--- a/inst/report_tpl/lehrauftrag_tpl.docx
+++ b/inst/report_tpl/lehrauftrag_tpl.docx
@@ -47,11 +47,6 @@
           <w:lang w:val="de-DE"/>
         </w:rPr>
         <w:br/>
-      </w:r>
-      <w:r>
-        <w:rPr>
-          <w:lang w:val="de-DE"/>
-        </w:rPr>
         <w:t>der Studienkommission Wirtschaftswissenschaften</w:t>
       </w:r>
     </w:p>
@@ -472,6 +467,7 @@
     </w:pPrDefault>
   </w:docDefaults>
   <w:latentStyles w:defLockedState="0" w:defUIPriority="0" w:defSemiHidden="0" w:defUnhideWhenUsed="0" w:defQFormat="0" w:count="371">
+    <w:lsdException w:name="heading 1" w:uiPriority="9" w:qFormat="1"/>
     <w:lsdException w:name="index 1" w:semiHidden="1" w:unhideWhenUsed="1"/>
     <w:lsdException w:name="index 7" w:semiHidden="1" w:unhideWhenUsed="1"/>
     <w:lsdException w:name="index 8" w:semiHidden="1" w:unhideWhenUsed="1"/>
@@ -520,7 +516,7 @@
     <w:lsdException w:name="Closing" w:semiHidden="1" w:unhideWhenUsed="1"/>
     <w:lsdException w:name="Signature" w:semiHidden="1" w:unhideWhenUsed="1"/>
     <w:lsdException w:name="Default Paragraph Font" w:semiHidden="1" w:unhideWhenUsed="1"/>
-    <w:lsdException w:name="Body Text" w:semiHidden="1" w:unhideWhenUsed="1"/>
+    <w:lsdException w:name="Body Text" w:semiHidden="1" w:unhideWhenUsed="1" w:qFormat="1"/>
     <w:lsdException w:name="Body Text Indent" w:semiHidden="1" w:unhideWhenUsed="1"/>
     <w:lsdException w:name="List Continue" w:semiHidden="1" w:unhideWhenUsed="1"/>
     <w:lsdException w:name="List Continue 2" w:semiHidden="1" w:unhideWhenUsed="1"/>
@@ -808,6 +804,7 @@
     <w:name w:val="heading 1"/>
     <w:basedOn w:val="Standard"/>
     <w:next w:val="Textkrper"/>
+    <w:link w:val="berschrift1Zchn"/>
     <w:uiPriority w:val="9"/>
     <w:qFormat/>
     <w:pPr>
@@ -957,6 +954,7 @@
   <w:style w:type="paragraph" w:styleId="Textkrper">
     <w:name w:val="Body Text"/>
     <w:basedOn w:val="Standard"/>
+    <w:link w:val="TextkrperZchn"/>
     <w:qFormat/>
     <w:pPr>
       <w:spacing w:before="180" w:after="180"/>
@@ -1497,6 +1495,186 @@
       <w:sz w:val="22"/>
       <w:shd w:val="clear" w:color="auto" w:fill="F8F8F8"/>
     </w:rPr>
+  </w:style>
+  <w:style w:type="table" w:styleId="EinfacheTabelle1">
+    <w:name w:val="Plain Table 1"/>
+    <w:basedOn w:val="NormaleTabelle"/>
+    <w:rsid w:val="00AA6F69"/>
+    <w:pPr>
+      <w:spacing w:after="0"/>
+    </w:pPr>
+    <w:tblPr>
+      <w:tblStyleRowBandSize w:val="1"/>
+      <w:tblStyleColBandSize w:val="1"/>
+      <w:tblBorders>
+        <w:top w:val="single" w:sz="4" w:space="0" w:color="BFBFBF" w:themeColor="background1" w:themeShade="BF"/>
+        <w:left w:val="single" w:sz="4" w:space="0" w:color="BFBFBF" w:themeColor="background1" w:themeShade="BF"/>
+        <w:bottom w:val="single" w:sz="4" w:space="0" w:color="BFBFBF" w:themeColor="background1" w:themeShade="BF"/>
+        <w:right w:val="single" w:sz="4" w:space="0" w:color="BFBFBF" w:themeColor="background1" w:themeShade="BF"/>
+        <w:insideH w:val="single" w:sz="4" w:space="0" w:color="BFBFBF" w:themeColor="background1" w:themeShade="BF"/>
+        <w:insideV w:val="single" w:sz="4" w:space="0" w:color="BFBFBF" w:themeColor="background1" w:themeShade="BF"/>
+      </w:tblBorders>
+    </w:tblPr>
+    <w:tblStylePr w:type="firstRow">
+      <w:rPr>
+        <w:b/>
+        <w:bCs/>
+      </w:rPr>
+    </w:tblStylePr>
+    <w:tblStylePr w:type="lastRow">
+      <w:rPr>
+        <w:b/>
+        <w:bCs/>
+      </w:rPr>
+      <w:tblPr/>
+      <w:tcPr>
+        <w:tcBorders>
+          <w:top w:val="double" w:sz="4" w:space="0" w:color="BFBFBF" w:themeColor="background1" w:themeShade="BF"/>
+        </w:tcBorders>
+      </w:tcPr>
+    </w:tblStylePr>
+    <w:tblStylePr w:type="firstCol">
+      <w:rPr>
+        <w:b/>
+        <w:bCs/>
+      </w:rPr>
+    </w:tblStylePr>
+    <w:tblStylePr w:type="lastCol">
+      <w:rPr>
+        <w:b/>
+        <w:bCs/>
+      </w:rPr>
+    </w:tblStylePr>
+    <w:tblStylePr w:type="band1Vert">
+      <w:tblPr/>
+      <w:tcPr>
+        <w:shd w:val="clear" w:color="auto" w:fill="F2F2F2" w:themeFill="background1" w:themeFillShade="F2"/>
+      </w:tcPr>
+    </w:tblStylePr>
+    <w:tblStylePr w:type="band1Horz">
+      <w:tblPr/>
+      <w:tcPr>
+        <w:shd w:val="clear" w:color="auto" w:fill="F2F2F2" w:themeFill="background1" w:themeFillShade="F2"/>
+      </w:tcPr>
+    </w:tblStylePr>
+  </w:style>
+  <w:style w:type="character" w:customStyle="1" w:styleId="berschrift1Zchn">
+    <w:name w:val="Überschrift 1 Zchn"/>
+    <w:basedOn w:val="Absatz-Standardschriftart"/>
+    <w:link w:val="berschrift1"/>
+    <w:uiPriority w:val="9"/>
+    <w:rsid w:val="0013613B"/>
+    <w:rPr>
+      <w:rFonts w:asciiTheme="majorHAnsi" w:eastAsiaTheme="majorEastAsia" w:hAnsiTheme="majorHAnsi" w:cstheme="majorBidi"/>
+      <w:b/>
+      <w:bCs/>
+      <w:color w:val="345A8A" w:themeColor="accent1" w:themeShade="B5"/>
+      <w:sz w:val="32"/>
+      <w:szCs w:val="32"/>
+    </w:rPr>
+  </w:style>
+  <w:style w:type="character" w:customStyle="1" w:styleId="TextkrperZchn">
+    <w:name w:val="Textkörper Zchn"/>
+    <w:basedOn w:val="Absatz-Standardschriftart"/>
+    <w:link w:val="Textkrper"/>
+    <w:rsid w:val="0013613B"/>
+  </w:style>
+  <w:style w:type="table" w:styleId="Tabellenraster">
+    <w:name w:val="Table Grid"/>
+    <w:basedOn w:val="NormaleTabelle"/>
+    <w:rsid w:val="009A1849"/>
+    <w:pPr>
+      <w:spacing w:after="0"/>
+    </w:pPr>
+    <w:tblPr>
+      <w:tblBorders>
+        <w:top w:val="single" w:sz="4" w:space="0" w:color="auto"/>
+        <w:left w:val="single" w:sz="4" w:space="0" w:color="auto"/>
+        <w:bottom w:val="single" w:sz="4" w:space="0" w:color="auto"/>
+        <w:right w:val="single" w:sz="4" w:space="0" w:color="auto"/>
+        <w:insideH w:val="single" w:sz="4" w:space="0" w:color="auto"/>
+        <w:insideV w:val="single" w:sz="4" w:space="0" w:color="auto"/>
+      </w:tblBorders>
+    </w:tblPr>
+  </w:style>
+  <w:style w:type="table" w:styleId="EinfacheTabelle2">
+    <w:name w:val="Plain Table 2"/>
+    <w:basedOn w:val="NormaleTabelle"/>
+    <w:rsid w:val="009A1849"/>
+    <w:pPr>
+      <w:spacing w:after="0"/>
+    </w:pPr>
+    <w:tblPr>
+      <w:tblStyleRowBandSize w:val="1"/>
+      <w:tblStyleColBandSize w:val="1"/>
+      <w:tblBorders>
+        <w:top w:val="single" w:sz="4" w:space="0" w:color="7F7F7F" w:themeColor="text1" w:themeTint="80"/>
+        <w:bottom w:val="single" w:sz="4" w:space="0" w:color="7F7F7F" w:themeColor="text1" w:themeTint="80"/>
+      </w:tblBorders>
+    </w:tblPr>
+    <w:tblStylePr w:type="firstRow">
+      <w:rPr>
+        <w:b/>
+        <w:bCs/>
+      </w:rPr>
+      <w:tblPr/>
+      <w:tcPr>
+        <w:tcBorders>
+          <w:bottom w:val="single" w:sz="4" w:space="0" w:color="7F7F7F" w:themeColor="text1" w:themeTint="80"/>
+        </w:tcBorders>
+      </w:tcPr>
+    </w:tblStylePr>
+    <w:tblStylePr w:type="lastRow">
+      <w:rPr>
+        <w:b/>
+        <w:bCs/>
+      </w:rPr>
+      <w:tblPr/>
+      <w:tcPr>
+        <w:tcBorders>
+          <w:top w:val="single" w:sz="4" w:space="0" w:color="7F7F7F" w:themeColor="text1" w:themeTint="80"/>
+        </w:tcBorders>
+      </w:tcPr>
+    </w:tblStylePr>
+    <w:tblStylePr w:type="firstCol">
+      <w:rPr>
+        <w:b/>
+        <w:bCs/>
+      </w:rPr>
+    </w:tblStylePr>
+    <w:tblStylePr w:type="lastCol">
+      <w:rPr>
+        <w:b/>
+        <w:bCs/>
+      </w:rPr>
+    </w:tblStylePr>
+    <w:tblStylePr w:type="band1Vert">
+      <w:tblPr/>
+      <w:tcPr>
+        <w:tcBorders>
+          <w:left w:val="single" w:sz="4" w:space="0" w:color="7F7F7F" w:themeColor="text1" w:themeTint="80"/>
+          <w:right w:val="single" w:sz="4" w:space="0" w:color="7F7F7F" w:themeColor="text1" w:themeTint="80"/>
+        </w:tcBorders>
+      </w:tcPr>
+    </w:tblStylePr>
+    <w:tblStylePr w:type="band2Vert">
+      <w:tblPr/>
+      <w:tcPr>
+        <w:tcBorders>
+          <w:left w:val="single" w:sz="4" w:space="0" w:color="7F7F7F" w:themeColor="text1" w:themeTint="80"/>
+          <w:right w:val="single" w:sz="4" w:space="0" w:color="7F7F7F" w:themeColor="text1" w:themeTint="80"/>
+        </w:tcBorders>
+      </w:tcPr>
+    </w:tblStylePr>
+    <w:tblStylePr w:type="band1Horz">
+      <w:tblPr/>
+      <w:tcPr>
+        <w:tcBorders>
+          <w:top w:val="single" w:sz="4" w:space="0" w:color="7F7F7F" w:themeColor="text1" w:themeTint="80"/>
+          <w:bottom w:val="single" w:sz="4" w:space="0" w:color="7F7F7F" w:themeColor="text1" w:themeTint="80"/>
+        </w:tcBorders>
+      </w:tcPr>
+    </w:tblStylePr>
   </w:style>
 </w:styles>
 </file>
@@ -1824,7 +2002,7 @@
 </file>
 
 <file path=customXml/itemProps1.xml><?xml version="1.0" encoding="utf-8"?>
-<ds:datastoreItem xmlns:ds="http://schemas.openxmlformats.org/officeDocument/2006/customXml" ds:itemID="{A9456232-545E-4CC5-AB62-B43C589278B9}">
+<ds:datastoreItem xmlns:ds="http://schemas.openxmlformats.org/officeDocument/2006/customXml" ds:itemID="{1DE1E8DA-CE47-4835-AC06-E2F21ED4E936}">
   <ds:schemaRefs>
     <ds:schemaRef ds:uri="http://schemas.openxmlformats.org/officeDocument/2006/bibliography"/>
   </ds:schemaRefs>
